--- a/презентация/пояснительная записка.docx
+++ b/презентация/пояснительная записка.docx
@@ -129,10 +129,7 @@
     </w:p>
     <w:p>
       <w:r>
-        <w:t xml:space="preserve">Технологии: </w:t>
-      </w:r>
-      <w:r>
-        <w:t xml:space="preserve">Для создания своего проекта я использовал такие библиотеки, как: </w:t>
+        <w:t xml:space="preserve">Технологии: Для создания своего проекта я использовал такие библиотеки, как: </w:t>
       </w:r>
       <w:r>
         <w:rPr>
@@ -187,33 +184,50 @@
       </w:r>
       <w:r>
         <w:t>.</w:t>
+      </w:r>
+    </w:p>
+    <w:p>
+      <w:r>
+        <w:t xml:space="preserve">Примечание: если папки </w:t>
+      </w:r>
+      <w:proofErr w:type="spellStart"/>
+      <w:r>
+        <w:rPr>
+          <w:lang w:val="en-US"/>
+        </w:rPr>
+        <w:t>db</w:t>
+      </w:r>
+      <w:proofErr w:type="spellEnd"/>
+      <w:r>
+        <w:t xml:space="preserve"> </w:t>
+      </w:r>
+      <w:r>
+        <w:t>нет – создайте её, она нужна</w:t>
+      </w:r>
+      <w:bookmarkStart w:id="0" w:name="_GoBack"/>
+      <w:bookmarkEnd w:id="0"/>
+    </w:p>
+    <w:p>
+      <w:proofErr w:type="spellStart"/>
+      <w:r>
+        <w:t>Скрины</w:t>
+      </w:r>
+      <w:proofErr w:type="spellEnd"/>
+      <w:r>
+        <w:t xml:space="preserve"> возможностей:</w:t>
       </w:r>
     </w:p>
     <w:p>
       <w:pPr>
         <w:rPr>
-          <w:lang w:val="en-US"/>
+          <w:noProof/>
+          <w:lang w:eastAsia="ru-RU"/>
         </w:rPr>
       </w:pPr>
-      <w:proofErr w:type="spellStart"/>
-      <w:r>
-        <w:t>Скрины</w:t>
-      </w:r>
-      <w:proofErr w:type="spellEnd"/>
-      <w:r>
-        <w:t xml:space="preserve"> возможностей:</w:t>
-      </w:r>
-    </w:p>
-    <w:p>
-      <w:pPr>
-        <w:rPr>
-          <w:noProof/>
-          <w:lang w:eastAsia="ru-RU"/>
-        </w:rPr>
-      </w:pPr>
-      <w:r>
-        <w:rPr>
-          <w:lang w:val="en-US"/>
+      <w:r>
+        <w:rPr>
+          <w:noProof/>
+          <w:lang w:eastAsia="ru-RU"/>
         </w:rPr>
         <w:drawing>
           <wp:inline distT="0" distB="0" distL="0" distR="0" wp14:anchorId="498937B9" wp14:editId="14E93205">
@@ -260,7 +274,8 @@
       </w:r>
       <w:r>
         <w:rPr>
-          <w:lang w:val="en-US"/>
+          <w:noProof/>
+          <w:lang w:eastAsia="ru-RU"/>
         </w:rPr>
         <w:drawing>
           <wp:inline distT="0" distB="0" distL="0" distR="0" wp14:anchorId="6B360281" wp14:editId="56E54ECD">
@@ -749,8 +764,6 @@
         </w:rPr>
         <w:t>ОТСКРИНИЛ ПОЧТИ ВСЁ, НО НЕ ВСЁ. ЕЩЕ ПОКАЖУ НА ПРЕЗЕНТАЦИИ.</w:t>
       </w:r>
-      <w:bookmarkStart w:id="0" w:name="_GoBack"/>
-      <w:bookmarkEnd w:id="0"/>
     </w:p>
     <w:sectPr>
       <w:pgSz w:w="11906" w:h="16838"/>
